--- a/AI가 전해준 엄마의 맛 트리트먼트, 씬리스트, 대본.docx
+++ b/AI가 전해준 엄마의 맛 트리트먼트, 씬리스트, 대본.docx
@@ -3113,7 +3113,49 @@
           <w:sz w:val="20"/>
           <w:szCs w:val="20"/>
         </w:rPr>
-        <w:t xml:space="preserve"> 주방 불을 켠다. 식탁 위에 스마트폰을 두고 </w:t>
+        <w:t xml:space="preserve"> </w:t>
+      </w:r>
+      <w:r>
+        <w:rPr>
+          <w:rFonts w:asciiTheme="minorHAnsi" w:eastAsiaTheme="minorHAnsi" w:hAnsiTheme="minorHAnsi" w:hint="eastAsia"/>
+          <w:sz w:val="20"/>
+          <w:szCs w:val="20"/>
+        </w:rPr>
+        <w:t>주방 작업대</w:t>
+      </w:r>
+      <w:r>
+        <w:rPr>
+          <w:rFonts w:asciiTheme="minorHAnsi" w:eastAsiaTheme="minorHAnsi" w:hAnsiTheme="minorHAnsi"/>
+          <w:sz w:val="20"/>
+          <w:szCs w:val="20"/>
+        </w:rPr>
+        <w:t xml:space="preserve"> 위에 </w:t>
+      </w:r>
+      <w:proofErr w:type="spellStart"/>
+      <w:r>
+        <w:rPr>
+          <w:rFonts w:asciiTheme="minorHAnsi" w:eastAsiaTheme="minorHAnsi" w:hAnsiTheme="minorHAnsi" w:hint="eastAsia"/>
+          <w:sz w:val="20"/>
+          <w:szCs w:val="20"/>
+        </w:rPr>
+        <w:t>봄동</w:t>
+      </w:r>
+      <w:proofErr w:type="spellEnd"/>
+      <w:r>
+        <w:rPr>
+          <w:rFonts w:asciiTheme="minorHAnsi" w:eastAsiaTheme="minorHAnsi" w:hAnsiTheme="minorHAnsi" w:hint="eastAsia"/>
+          <w:sz w:val="20"/>
+          <w:szCs w:val="20"/>
+        </w:rPr>
+        <w:t xml:space="preserve"> 상자와 </w:t>
+      </w:r>
+      <w:r>
+        <w:rPr>
+          <w:rFonts w:asciiTheme="minorHAnsi" w:eastAsiaTheme="minorHAnsi" w:hAnsiTheme="minorHAnsi"/>
+          <w:sz w:val="20"/>
+          <w:szCs w:val="20"/>
+        </w:rPr>
+        <w:t xml:space="preserve">스마트폰을 두고 </w:t>
       </w:r>
       <w:proofErr w:type="spellStart"/>
       <w:r>
